--- a/P/Claiming God’s Promises.docx
+++ b/P/Claiming God’s Promises.docx
@@ -29,12 +29,24 @@
       <w:r>
         <w:t xml:space="preserve">One side of the coin is confessing sin biblically. The other side is claiming the promises of God or utilizing faith-rest. Faith-rest is habitually claiming the promises of God with the resultant inner peace and stability that God gives. It is for believers only. It has nothing to do with the power of positive thinking so prevalent today. Heb. 3:7 - Heb. 4:16; Exodus 17; Num. 20.  See category on </w:t>
       </w:r>
-      <w:hyperlink w:anchor="_D-The_Faith-Rest_Life" w:history="1">
+      <w:hyperlink r:id="rId7" w:history="1">
         <w:r>
           <w:rPr>
             <w:rStyle w:val="Hyperlink"/>
           </w:rPr>
-          <w:t>The Faith-Rest Life.</w:t>
+          <w:t>The Fai</w:t>
+        </w:r>
+        <w:r>
+          <w:rPr>
+            <w:rStyle w:val="Hyperlink"/>
+          </w:rPr>
+          <w:t>t</w:t>
+        </w:r>
+        <w:r>
+          <w:rPr>
+            <w:rStyle w:val="Hyperlink"/>
+          </w:rPr>
+          <w:t>h-Rest Life.</w:t>
         </w:r>
       </w:hyperlink>
     </w:p>
@@ -278,8 +290,8 @@
       </w:pPr>
     </w:p>
     <w:sectPr>
-      <w:headerReference w:type="default" r:id="rId7"/>
-      <w:footerReference w:type="default" r:id="rId8"/>
+      <w:headerReference w:type="default" r:id="rId8"/>
+      <w:footerReference w:type="default" r:id="rId9"/>
       <w:pgSz w:w="12240" w:h="15840"/>
       <w:pgMar w:top="1440" w:right="1080" w:bottom="1440" w:left="1080" w:header="720" w:footer="882" w:gutter="0"/>
       <w:cols w:space="720"/>
